--- a/db/symptom_checker/SY_Adult_NasalCongestion.docx
+++ b/db/symptom_checker/SY_Adult_NasalCongestion.docx
@@ -36,19 +36,19 @@
       </w:r>
       <w:r>
         <w:rPr>
-          <w:rFonts w:ascii="Times" w:hAnsi="Times" w:cs="Times"/>
-          <w:sz w:val="24"/>
-          <w:sz-cs w:val="24"/>
-          <w:b/>
-        </w:rPr>
-        <w:t xml:space="preserve"/>
-      </w:r>
-    </w:p>
-    <w:p>
-      <w:pPr/>
-      <w:r>
-        <w:rPr>
-          <w:rFonts w:ascii="Times" w:hAnsi="Times" w:cs="Times"/>
+          <w:rFonts w:ascii="Times New Roman" w:hAnsi="Times New Roman" w:cs="Times New Roman"/>
+          <w:sz w:val="24"/>
+          <w:sz-cs w:val="24"/>
+          <w:b/>
+        </w:rPr>
+        <w:t xml:space="preserve"/>
+      </w:r>
+    </w:p>
+    <w:p>
+      <w:pPr/>
+      <w:r>
+        <w:rPr>
+          <w:rFonts w:ascii="Times New Roman" w:hAnsi="Times New Roman" w:cs="Times New Roman"/>
           <w:sz w:val="24"/>
           <w:sz-cs w:val="24"/>
           <w:b/>
@@ -57,18 +57,18 @@
       </w:r>
       <w:r>
         <w:rPr>
-          <w:rFonts w:ascii="Times" w:hAnsi="Times" w:cs="Times"/>
-          <w:sz w:val="24"/>
-          <w:sz-cs w:val="24"/>
-        </w:rPr>
-        <w:t xml:space="preserve"/>
-      </w:r>
-    </w:p>
-    <w:p>
-      <w:pPr/>
-      <w:r>
-        <w:rPr>
-          <w:rFonts w:ascii="Times" w:hAnsi="Times" w:cs="Times"/>
+          <w:rFonts w:ascii="Times New Roman" w:hAnsi="Times New Roman" w:cs="Times New Roman"/>
+          <w:sz w:val="24"/>
+          <w:sz-cs w:val="24"/>
+        </w:rPr>
+        <w:t xml:space="preserve"/>
+      </w:r>
+    </w:p>
+    <w:p>
+      <w:pPr/>
+      <w:r>
+        <w:rPr>
+          <w:rFonts w:ascii="Times New Roman" w:hAnsi="Times New Roman" w:cs="Times New Roman"/>
           <w:sz w:val="24"/>
           <w:sz-cs w:val="24"/>
         </w:rPr>
@@ -79,7 +79,7 @@
       <w:pPr/>
       <w:r>
         <w:rPr>
-          <w:rFonts w:ascii="Times" w:hAnsi="Times" w:cs="Times"/>
+          <w:rFonts w:ascii="Times New Roman" w:hAnsi="Times New Roman" w:cs="Times New Roman"/>
           <w:sz w:val="24"/>
           <w:sz-cs w:val="24"/>
           <w:b/>
@@ -88,18 +88,18 @@
       </w:r>
       <w:r>
         <w:rPr>
-          <w:rFonts w:ascii="Times" w:hAnsi="Times" w:cs="Times"/>
-          <w:sz w:val="24"/>
-          <w:sz-cs w:val="24"/>
-        </w:rPr>
-        <w:t xml:space="preserve"/>
-      </w:r>
-    </w:p>
-    <w:p>
-      <w:pPr/>
-      <w:r>
-        <w:rPr>
-          <w:rFonts w:ascii="Times" w:hAnsi="Times" w:cs="Times"/>
+          <w:rFonts w:ascii="Times New Roman" w:hAnsi="Times New Roman" w:cs="Times New Roman"/>
+          <w:sz w:val="24"/>
+          <w:sz-cs w:val="24"/>
+        </w:rPr>
+        <w:t xml:space="preserve"/>
+      </w:r>
+    </w:p>
+    <w:p>
+      <w:pPr/>
+      <w:r>
+        <w:rPr>
+          <w:rFonts w:ascii="Times New Roman" w:hAnsi="Times New Roman" w:cs="Times New Roman"/>
           <w:sz w:val="24"/>
           <w:sz-cs w:val="24"/>
         </w:rPr>
@@ -110,7 +110,7 @@
       <w:pPr/>
       <w:r>
         <w:rPr>
-          <w:rFonts w:ascii="Times" w:hAnsi="Times" w:cs="Times"/>
+          <w:rFonts w:ascii="Times New Roman" w:hAnsi="Times New Roman" w:cs="Times New Roman"/>
           <w:sz w:val="24"/>
           <w:sz-cs w:val="24"/>
           <w:b/>
@@ -119,18 +119,18 @@
       </w:r>
       <w:r>
         <w:rPr>
-          <w:rFonts w:ascii="Times" w:hAnsi="Times" w:cs="Times"/>
-          <w:sz w:val="24"/>
-          <w:sz-cs w:val="24"/>
-        </w:rPr>
-        <w:t xml:space="preserve"/>
-      </w:r>
-    </w:p>
-    <w:p>
-      <w:pPr/>
-      <w:r>
-        <w:rPr>
-          <w:rFonts w:ascii="Times" w:hAnsi="Times" w:cs="Times"/>
+          <w:rFonts w:ascii="Times New Roman" w:hAnsi="Times New Roman" w:cs="Times New Roman"/>
+          <w:sz w:val="24"/>
+          <w:sz-cs w:val="24"/>
+        </w:rPr>
+        <w:t xml:space="preserve"/>
+      </w:r>
+    </w:p>
+    <w:p>
+      <w:pPr/>
+      <w:r>
+        <w:rPr>
+          <w:rFonts w:ascii="Times New Roman" w:hAnsi="Times New Roman" w:cs="Times New Roman"/>
           <w:sz w:val="24"/>
           <w:sz-cs w:val="24"/>
         </w:rPr>
@@ -141,7 +141,7 @@
       <w:pPr/>
       <w:r>
         <w:rPr>
-          <w:rFonts w:ascii="Times" w:hAnsi="Times" w:cs="Times"/>
+          <w:rFonts w:ascii="Times New Roman" w:hAnsi="Times New Roman" w:cs="Times New Roman"/>
           <w:sz w:val="24"/>
           <w:sz-cs w:val="24"/>
           <w:b/>
@@ -150,18 +150,18 @@
       </w:r>
       <w:r>
         <w:rPr>
-          <w:rFonts w:ascii="Times" w:hAnsi="Times" w:cs="Times"/>
-          <w:sz w:val="24"/>
-          <w:sz-cs w:val="24"/>
-        </w:rPr>
-        <w:t xml:space="preserve"/>
-      </w:r>
-    </w:p>
-    <w:p>
-      <w:pPr/>
-      <w:r>
-        <w:rPr>
-          <w:rFonts w:ascii="Times" w:hAnsi="Times" w:cs="Times"/>
+          <w:rFonts w:ascii="Times New Roman" w:hAnsi="Times New Roman" w:cs="Times New Roman"/>
+          <w:sz w:val="24"/>
+          <w:sz-cs w:val="24"/>
+        </w:rPr>
+        <w:t xml:space="preserve"/>
+      </w:r>
+    </w:p>
+    <w:p>
+      <w:pPr/>
+      <w:r>
+        <w:rPr>
+          <w:rFonts w:ascii="Times New Roman" w:hAnsi="Times New Roman" w:cs="Times New Roman"/>
           <w:sz w:val="24"/>
           <w:sz-cs w:val="24"/>
         </w:rPr>
@@ -172,7 +172,7 @@
       <w:pPr/>
       <w:r>
         <w:rPr>
-          <w:rFonts w:ascii="Times" w:hAnsi="Times" w:cs="Times"/>
+          <w:rFonts w:ascii="Times New Roman" w:hAnsi="Times New Roman" w:cs="Times New Roman"/>
           <w:sz w:val="24"/>
           <w:sz-cs w:val="24"/>
           <w:b/>
@@ -181,18 +181,18 @@
       </w:r>
       <w:r>
         <w:rPr>
-          <w:rFonts w:ascii="Times" w:hAnsi="Times" w:cs="Times"/>
-          <w:sz w:val="24"/>
-          <w:sz-cs w:val="24"/>
-        </w:rPr>
-        <w:t xml:space="preserve"/>
-      </w:r>
-    </w:p>
-    <w:p>
-      <w:pPr/>
-      <w:r>
-        <w:rPr>
-          <w:rFonts w:ascii="Times" w:hAnsi="Times" w:cs="Times"/>
+          <w:rFonts w:ascii="Times New Roman" w:hAnsi="Times New Roman" w:cs="Times New Roman"/>
+          <w:sz w:val="24"/>
+          <w:sz-cs w:val="24"/>
+        </w:rPr>
+        <w:t xml:space="preserve"/>
+      </w:r>
+    </w:p>
+    <w:p>
+      <w:pPr/>
+      <w:r>
+        <w:rPr>
+          <w:rFonts w:ascii="Times New Roman" w:hAnsi="Times New Roman" w:cs="Times New Roman"/>
           <w:sz w:val="24"/>
           <w:sz-cs w:val="24"/>
         </w:rPr>
@@ -203,7 +203,7 @@
       <w:pPr/>
       <w:r>
         <w:rPr>
-          <w:rFonts w:ascii="Times" w:hAnsi="Times" w:cs="Times"/>
+          <w:rFonts w:ascii="Times New Roman" w:hAnsi="Times New Roman" w:cs="Times New Roman"/>
           <w:sz w:val="24"/>
           <w:sz-cs w:val="24"/>
           <w:b/>
@@ -212,18 +212,18 @@
       </w:r>
       <w:r>
         <w:rPr>
-          <w:rFonts w:ascii="Times" w:hAnsi="Times" w:cs="Times"/>
-          <w:sz w:val="24"/>
-          <w:sz-cs w:val="24"/>
-        </w:rPr>
-        <w:t xml:space="preserve"/>
-      </w:r>
-    </w:p>
-    <w:p>
-      <w:pPr/>
-      <w:r>
-        <w:rPr>
-          <w:rFonts w:ascii="Times" w:hAnsi="Times" w:cs="Times"/>
+          <w:rFonts w:ascii="Times New Roman" w:hAnsi="Times New Roman" w:cs="Times New Roman"/>
+          <w:sz w:val="24"/>
+          <w:sz-cs w:val="24"/>
+        </w:rPr>
+        <w:t xml:space="preserve"/>
+      </w:r>
+    </w:p>
+    <w:p>
+      <w:pPr/>
+      <w:r>
+        <w:rPr>
+          <w:rFonts w:ascii="Times New Roman" w:hAnsi="Times New Roman" w:cs="Times New Roman"/>
           <w:sz w:val="24"/>
           <w:sz-cs w:val="24"/>
         </w:rPr>
@@ -234,7 +234,7 @@
       <w:pPr/>
       <w:r>
         <w:rPr>
-          <w:rFonts w:ascii="Times" w:hAnsi="Times" w:cs="Times"/>
+          <w:rFonts w:ascii="Times New Roman" w:hAnsi="Times New Roman" w:cs="Times New Roman"/>
           <w:sz w:val="24"/>
           <w:sz-cs w:val="24"/>
           <w:b/>
@@ -243,18 +243,18 @@
       </w:r>
       <w:r>
         <w:rPr>
-          <w:rFonts w:ascii="Times" w:hAnsi="Times" w:cs="Times"/>
-          <w:sz w:val="24"/>
-          <w:sz-cs w:val="24"/>
-        </w:rPr>
-        <w:t xml:space="preserve"/>
-      </w:r>
-    </w:p>
-    <w:p>
-      <w:pPr/>
-      <w:r>
-        <w:rPr>
-          <w:rFonts w:ascii="Times" w:hAnsi="Times" w:cs="Times"/>
+          <w:rFonts w:ascii="Times New Roman" w:hAnsi="Times New Roman" w:cs="Times New Roman"/>
+          <w:sz w:val="24"/>
+          <w:sz-cs w:val="24"/>
+        </w:rPr>
+        <w:t xml:space="preserve"/>
+      </w:r>
+    </w:p>
+    <w:p>
+      <w:pPr/>
+      <w:r>
+        <w:rPr>
+          <w:rFonts w:ascii="Times New Roman" w:hAnsi="Times New Roman" w:cs="Times New Roman"/>
           <w:sz w:val="24"/>
           <w:sz-cs w:val="24"/>
         </w:rPr>
@@ -265,7 +265,7 @@
       <w:pPr/>
       <w:r>
         <w:rPr>
-          <w:rFonts w:ascii="Times" w:hAnsi="Times" w:cs="Times"/>
+          <w:rFonts w:ascii="Times New Roman" w:hAnsi="Times New Roman" w:cs="Times New Roman"/>
           <w:sz w:val="24"/>
           <w:sz-cs w:val="24"/>
           <w:b/>
@@ -274,18 +274,18 @@
       </w:r>
       <w:r>
         <w:rPr>
-          <w:rFonts w:ascii="Times" w:hAnsi="Times" w:cs="Times"/>
-          <w:sz w:val="24"/>
-          <w:sz-cs w:val="24"/>
-        </w:rPr>
-        <w:t xml:space="preserve"/>
-      </w:r>
-    </w:p>
-    <w:p>
-      <w:pPr/>
-      <w:r>
-        <w:rPr>
-          <w:rFonts w:ascii="Times" w:hAnsi="Times" w:cs="Times"/>
+          <w:rFonts w:ascii="Times New Roman" w:hAnsi="Times New Roman" w:cs="Times New Roman"/>
+          <w:sz w:val="24"/>
+          <w:sz-cs w:val="24"/>
+        </w:rPr>
+        <w:t xml:space="preserve"/>
+      </w:r>
+    </w:p>
+    <w:p>
+      <w:pPr/>
+      <w:r>
+        <w:rPr>
+          <w:rFonts w:ascii="Times New Roman" w:hAnsi="Times New Roman" w:cs="Times New Roman"/>
           <w:sz w:val="24"/>
           <w:sz-cs w:val="24"/>
         </w:rPr>
@@ -296,7 +296,7 @@
       <w:pPr/>
       <w:r>
         <w:rPr>
-          <w:rFonts w:ascii="Times" w:hAnsi="Times" w:cs="Times"/>
+          <w:rFonts w:ascii="Times New Roman" w:hAnsi="Times New Roman" w:cs="Times New Roman"/>
           <w:sz w:val="24"/>
           <w:sz-cs w:val="24"/>
           <w:b/>
@@ -305,18 +305,18 @@
       </w:r>
       <w:r>
         <w:rPr>
-          <w:rFonts w:ascii="Times" w:hAnsi="Times" w:cs="Times"/>
-          <w:sz w:val="24"/>
-          <w:sz-cs w:val="24"/>
-        </w:rPr>
-        <w:t xml:space="preserve"/>
-      </w:r>
-    </w:p>
-    <w:p>
-      <w:pPr/>
-      <w:r>
-        <w:rPr>
-          <w:rFonts w:ascii="Times" w:hAnsi="Times" w:cs="Times"/>
+          <w:rFonts w:ascii="Times New Roman" w:hAnsi="Times New Roman" w:cs="Times New Roman"/>
+          <w:sz w:val="24"/>
+          <w:sz-cs w:val="24"/>
+        </w:rPr>
+        <w:t xml:space="preserve"/>
+      </w:r>
+    </w:p>
+    <w:p>
+      <w:pPr/>
+      <w:r>
+        <w:rPr>
+          <w:rFonts w:ascii="Times New Roman" w:hAnsi="Times New Roman" w:cs="Times New Roman"/>
           <w:sz w:val="24"/>
           <w:sz-cs w:val="24"/>
         </w:rPr>
@@ -327,7 +327,7 @@
       <w:pPr/>
       <w:r>
         <w:rPr>
-          <w:rFonts w:ascii="Times" w:hAnsi="Times" w:cs="Times"/>
+          <w:rFonts w:ascii="Times New Roman" w:hAnsi="Times New Roman" w:cs="Times New Roman"/>
           <w:sz w:val="24"/>
           <w:sz-cs w:val="24"/>
           <w:b/>
@@ -336,29 +336,29 @@
       </w:r>
       <w:r>
         <w:rPr>
-          <w:rFonts w:ascii="Times" w:hAnsi="Times" w:cs="Times"/>
-          <w:sz w:val="24"/>
-          <w:sz-cs w:val="24"/>
-        </w:rPr>
-        <w:t xml:space="preserve"/>
-      </w:r>
-    </w:p>
-    <w:p>
-      <w:pPr/>
-      <w:r>
-        <w:rPr>
-          <w:rFonts w:ascii="Times" w:hAnsi="Times" w:cs="Times"/>
-          <w:sz w:val="24"/>
-          <w:sz-cs w:val="24"/>
-        </w:rPr>
-        <w:t xml:space="preserve"/>
-      </w:r>
-    </w:p>
-    <w:p>
-      <w:pPr/>
-      <w:r>
-        <w:rPr>
-          <w:rFonts w:ascii="Times" w:hAnsi="Times" w:cs="Times"/>
+          <w:rFonts w:ascii="Times New Roman" w:hAnsi="Times New Roman" w:cs="Times New Roman"/>
+          <w:sz w:val="24"/>
+          <w:sz-cs w:val="24"/>
+        </w:rPr>
+        <w:t xml:space="preserve"/>
+      </w:r>
+    </w:p>
+    <w:p>
+      <w:pPr/>
+      <w:r>
+        <w:rPr>
+          <w:rFonts w:ascii="Times New Roman" w:hAnsi="Times New Roman" w:cs="Times New Roman"/>
+          <w:sz w:val="24"/>
+          <w:sz-cs w:val="24"/>
+        </w:rPr>
+        <w:t xml:space="preserve"/>
+      </w:r>
+    </w:p>
+    <w:p>
+      <w:pPr/>
+      <w:r>
+        <w:rPr>
+          <w:rFonts w:ascii="Times New Roman" w:hAnsi="Times New Roman" w:cs="Times New Roman"/>
           <w:sz w:val="24"/>
           <w:sz-cs w:val="24"/>
           <w:b/>
@@ -367,18 +367,18 @@
       </w:r>
       <w:r>
         <w:rPr>
-          <w:rFonts w:ascii="Times" w:hAnsi="Times" w:cs="Times"/>
-          <w:sz w:val="24"/>
-          <w:sz-cs w:val="24"/>
-        </w:rPr>
-        <w:t xml:space="preserve"/>
-      </w:r>
-    </w:p>
-    <w:p>
-      <w:pPr/>
-      <w:r>
-        <w:rPr>
-          <w:rFonts w:ascii="Times" w:hAnsi="Times" w:cs="Times"/>
+          <w:rFonts w:ascii="Times New Roman" w:hAnsi="Times New Roman" w:cs="Times New Roman"/>
+          <w:sz w:val="24"/>
+          <w:sz-cs w:val="24"/>
+        </w:rPr>
+        <w:t xml:space="preserve"/>
+      </w:r>
+    </w:p>
+    <w:p>
+      <w:pPr/>
+      <w:r>
+        <w:rPr>
+          <w:rFonts w:ascii="Times New Roman" w:hAnsi="Times New Roman" w:cs="Times New Roman"/>
           <w:sz w:val="24"/>
           <w:sz-cs w:val="24"/>
         </w:rPr>
@@ -389,7 +389,7 @@
       <w:pPr/>
       <w:r>
         <w:rPr>
-          <w:rFonts w:ascii="Times" w:hAnsi="Times" w:cs="Times"/>
+          <w:rFonts w:ascii="Times New Roman" w:hAnsi="Times New Roman" w:cs="Times New Roman"/>
           <w:sz w:val="24"/>
           <w:sz-cs w:val="24"/>
           <w:b/>
@@ -398,29 +398,29 @@
       </w:r>
       <w:r>
         <w:rPr>
-          <w:rFonts w:ascii="Times" w:hAnsi="Times" w:cs="Times"/>
-          <w:sz w:val="24"/>
-          <w:sz-cs w:val="24"/>
-        </w:rPr>
-        <w:t xml:space="preserve"/>
-      </w:r>
-    </w:p>
-    <w:p>
-      <w:pPr/>
-      <w:r>
-        <w:rPr>
-          <w:rFonts w:ascii="Times" w:hAnsi="Times" w:cs="Times"/>
-          <w:sz w:val="24"/>
-          <w:sz-cs w:val="24"/>
-        </w:rPr>
-        <w:t xml:space="preserve"/>
-      </w:r>
-    </w:p>
-    <w:p>
-      <w:pPr/>
-      <w:r>
-        <w:rPr>
-          <w:rFonts w:ascii="Times" w:hAnsi="Times" w:cs="Times"/>
+          <w:rFonts w:ascii="Times New Roman" w:hAnsi="Times New Roman" w:cs="Times New Roman"/>
+          <w:sz w:val="24"/>
+          <w:sz-cs w:val="24"/>
+        </w:rPr>
+        <w:t xml:space="preserve"/>
+      </w:r>
+    </w:p>
+    <w:p>
+      <w:pPr/>
+      <w:r>
+        <w:rPr>
+          <w:rFonts w:ascii="Times New Roman" w:hAnsi="Times New Roman" w:cs="Times New Roman"/>
+          <w:sz w:val="24"/>
+          <w:sz-cs w:val="24"/>
+        </w:rPr>
+        <w:t xml:space="preserve"/>
+      </w:r>
+    </w:p>
+    <w:p>
+      <w:pPr/>
+      <w:r>
+        <w:rPr>
+          <w:rFonts w:ascii="Times New Roman" w:hAnsi="Times New Roman" w:cs="Times New Roman"/>
           <w:sz w:val="24"/>
           <w:sz-cs w:val="24"/>
           <w:b/>
@@ -429,18 +429,18 @@
       </w:r>
       <w:r>
         <w:rPr>
-          <w:rFonts w:ascii="Times" w:hAnsi="Times" w:cs="Times"/>
-          <w:sz w:val="24"/>
-          <w:sz-cs w:val="24"/>
-        </w:rPr>
-        <w:t xml:space="preserve"/>
-      </w:r>
-    </w:p>
-    <w:p>
-      <w:pPr/>
-      <w:r>
-        <w:rPr>
-          <w:rFonts w:ascii="Times" w:hAnsi="Times" w:cs="Times"/>
+          <w:rFonts w:ascii="Times New Roman" w:hAnsi="Times New Roman" w:cs="Times New Roman"/>
+          <w:sz w:val="24"/>
+          <w:sz-cs w:val="24"/>
+        </w:rPr>
+        <w:t xml:space="preserve"/>
+      </w:r>
+    </w:p>
+    <w:p>
+      <w:pPr/>
+      <w:r>
+        <w:rPr>
+          <w:rFonts w:ascii="Times New Roman" w:hAnsi="Times New Roman" w:cs="Times New Roman"/>
           <w:sz w:val="24"/>
           <w:sz-cs w:val="24"/>
         </w:rPr>
@@ -451,7 +451,7 @@
       <w:pPr/>
       <w:r>
         <w:rPr>
-          <w:rFonts w:ascii="Times" w:hAnsi="Times" w:cs="Times"/>
+          <w:rFonts w:ascii="Times New Roman" w:hAnsi="Times New Roman" w:cs="Times New Roman"/>
           <w:sz w:val="24"/>
           <w:sz-cs w:val="24"/>
           <w:b/>
@@ -460,18 +460,18 @@
       </w:r>
       <w:r>
         <w:rPr>
-          <w:rFonts w:ascii="Times" w:hAnsi="Times" w:cs="Times"/>
-          <w:sz w:val="24"/>
-          <w:sz-cs w:val="24"/>
-        </w:rPr>
-        <w:t xml:space="preserve"/>
-      </w:r>
-    </w:p>
-    <w:p>
-      <w:pPr/>
-      <w:r>
-        <w:rPr>
-          <w:rFonts w:ascii="Times" w:hAnsi="Times" w:cs="Times"/>
+          <w:rFonts w:ascii="Times New Roman" w:hAnsi="Times New Roman" w:cs="Times New Roman"/>
+          <w:sz w:val="24"/>
+          <w:sz-cs w:val="24"/>
+        </w:rPr>
+        <w:t xml:space="preserve"/>
+      </w:r>
+    </w:p>
+    <w:p>
+      <w:pPr/>
+      <w:r>
+        <w:rPr>
+          <w:rFonts w:ascii="Times New Roman" w:hAnsi="Times New Roman" w:cs="Times New Roman"/>
           <w:sz w:val="24"/>
           <w:sz-cs w:val="24"/>
         </w:rPr>
@@ -482,7 +482,7 @@
       <w:pPr/>
       <w:r>
         <w:rPr>
-          <w:rFonts w:ascii="Times" w:hAnsi="Times" w:cs="Times"/>
+          <w:rFonts w:ascii="Times New Roman" w:hAnsi="Times New Roman" w:cs="Times New Roman"/>
           <w:sz w:val="24"/>
           <w:sz-cs w:val="24"/>
           <w:b/>
@@ -491,18 +491,18 @@
       </w:r>
       <w:r>
         <w:rPr>
-          <w:rFonts w:ascii="Times" w:hAnsi="Times" w:cs="Times"/>
-          <w:sz w:val="24"/>
-          <w:sz-cs w:val="24"/>
-        </w:rPr>
-        <w:t xml:space="preserve"/>
-      </w:r>
-    </w:p>
-    <w:p>
-      <w:pPr/>
-      <w:r>
-        <w:rPr>
-          <w:rFonts w:ascii="Times" w:hAnsi="Times" w:cs="Times"/>
+          <w:rFonts w:ascii="Times New Roman" w:hAnsi="Times New Roman" w:cs="Times New Roman"/>
+          <w:sz w:val="24"/>
+          <w:sz-cs w:val="24"/>
+        </w:rPr>
+        <w:t xml:space="preserve"/>
+      </w:r>
+    </w:p>
+    <w:p>
+      <w:pPr/>
+      <w:r>
+        <w:rPr>
+          <w:rFonts w:ascii="Times New Roman" w:hAnsi="Times New Roman" w:cs="Times New Roman"/>
           <w:sz w:val="24"/>
           <w:sz-cs w:val="24"/>
         </w:rPr>
@@ -513,7 +513,7 @@
       <w:pPr/>
       <w:r>
         <w:rPr>
-          <w:rFonts w:ascii="Times" w:hAnsi="Times" w:cs="Times"/>
+          <w:rFonts w:ascii="Times New Roman" w:hAnsi="Times New Roman" w:cs="Times New Roman"/>
           <w:sz w:val="24"/>
           <w:sz-cs w:val="24"/>
           <w:b/>
@@ -522,29 +522,29 @@
       </w:r>
       <w:r>
         <w:rPr>
-          <w:rFonts w:ascii="Times" w:hAnsi="Times" w:cs="Times"/>
-          <w:sz w:val="24"/>
-          <w:sz-cs w:val="24"/>
-        </w:rPr>
-        <w:t xml:space="preserve"/>
-      </w:r>
-    </w:p>
-    <w:p>
-      <w:pPr/>
-      <w:r>
-        <w:rPr>
-          <w:rFonts w:ascii="Times" w:hAnsi="Times" w:cs="Times"/>
-          <w:sz w:val="24"/>
-          <w:sz-cs w:val="24"/>
-        </w:rPr>
-        <w:t xml:space="preserve"/>
-      </w:r>
-    </w:p>
-    <w:p>
-      <w:pPr/>
-      <w:r>
-        <w:rPr>
-          <w:rFonts w:ascii="Times" w:hAnsi="Times" w:cs="Times"/>
+          <w:rFonts w:ascii="Times New Roman" w:hAnsi="Times New Roman" w:cs="Times New Roman"/>
+          <w:sz w:val="24"/>
+          <w:sz-cs w:val="24"/>
+        </w:rPr>
+        <w:t xml:space="preserve"/>
+      </w:r>
+    </w:p>
+    <w:p>
+      <w:pPr/>
+      <w:r>
+        <w:rPr>
+          <w:rFonts w:ascii="Times New Roman" w:hAnsi="Times New Roman" w:cs="Times New Roman"/>
+          <w:sz w:val="24"/>
+          <w:sz-cs w:val="24"/>
+        </w:rPr>
+        <w:t xml:space="preserve"/>
+      </w:r>
+    </w:p>
+    <w:p>
+      <w:pPr/>
+      <w:r>
+        <w:rPr>
+          <w:rFonts w:ascii="Times New Roman" w:hAnsi="Times New Roman" w:cs="Times New Roman"/>
           <w:sz w:val="24"/>
           <w:sz-cs w:val="24"/>
           <w:b/>
@@ -553,18 +553,18 @@
       </w:r>
       <w:r>
         <w:rPr>
-          <w:rFonts w:ascii="Times" w:hAnsi="Times" w:cs="Times"/>
-          <w:sz w:val="24"/>
-          <w:sz-cs w:val="24"/>
-        </w:rPr>
-        <w:t xml:space="preserve"/>
-      </w:r>
-    </w:p>
-    <w:p>
-      <w:pPr/>
-      <w:r>
-        <w:rPr>
-          <w:rFonts w:ascii="Times" w:hAnsi="Times" w:cs="Times"/>
+          <w:rFonts w:ascii="Times New Roman" w:hAnsi="Times New Roman" w:cs="Times New Roman"/>
+          <w:sz w:val="24"/>
+          <w:sz-cs w:val="24"/>
+        </w:rPr>
+        <w:t xml:space="preserve"/>
+      </w:r>
+    </w:p>
+    <w:p>
+      <w:pPr/>
+      <w:r>
+        <w:rPr>
+          <w:rFonts w:ascii="Times New Roman" w:hAnsi="Times New Roman" w:cs="Times New Roman"/>
           <w:sz w:val="24"/>
           <w:sz-cs w:val="24"/>
         </w:rPr>
@@ -575,7 +575,7 @@
       <w:pPr/>
       <w:r>
         <w:rPr>
-          <w:rFonts w:ascii="Times" w:hAnsi="Times" w:cs="Times"/>
+          <w:rFonts w:ascii="Times New Roman" w:hAnsi="Times New Roman" w:cs="Times New Roman"/>
           <w:sz w:val="24"/>
           <w:sz-cs w:val="24"/>
           <w:b/>
@@ -584,18 +584,18 @@
       </w:r>
       <w:r>
         <w:rPr>
-          <w:rFonts w:ascii="Times" w:hAnsi="Times" w:cs="Times"/>
-          <w:sz w:val="24"/>
-          <w:sz-cs w:val="24"/>
-        </w:rPr>
-        <w:t xml:space="preserve"/>
-      </w:r>
-    </w:p>
-    <w:p>
-      <w:pPr/>
-      <w:r>
-        <w:rPr>
-          <w:rFonts w:ascii="Times" w:hAnsi="Times" w:cs="Times"/>
+          <w:rFonts w:ascii="Times New Roman" w:hAnsi="Times New Roman" w:cs="Times New Roman"/>
+          <w:sz w:val="24"/>
+          <w:sz-cs w:val="24"/>
+        </w:rPr>
+        <w:t xml:space="preserve"/>
+      </w:r>
+    </w:p>
+    <w:p>
+      <w:pPr/>
+      <w:r>
+        <w:rPr>
+          <w:rFonts w:ascii="Times New Roman" w:hAnsi="Times New Roman" w:cs="Times New Roman"/>
           <w:sz w:val="24"/>
           <w:sz-cs w:val="24"/>
         </w:rPr>
@@ -606,7 +606,7 @@
       <w:pPr/>
       <w:r>
         <w:rPr>
-          <w:rFonts w:ascii="Times" w:hAnsi="Times" w:cs="Times"/>
+          <w:rFonts w:ascii="Times New Roman" w:hAnsi="Times New Roman" w:cs="Times New Roman"/>
           <w:sz w:val="24"/>
           <w:sz-cs w:val="24"/>
           <w:b/>
@@ -615,18 +615,18 @@
       </w:r>
       <w:r>
         <w:rPr>
-          <w:rFonts w:ascii="Times" w:hAnsi="Times" w:cs="Times"/>
-          <w:sz w:val="24"/>
-          <w:sz-cs w:val="24"/>
-        </w:rPr>
-        <w:t xml:space="preserve"/>
-      </w:r>
-    </w:p>
-    <w:p>
-      <w:pPr/>
-      <w:r>
-        <w:rPr>
-          <w:rFonts w:ascii="Times" w:hAnsi="Times" w:cs="Times"/>
+          <w:rFonts w:ascii="Times New Roman" w:hAnsi="Times New Roman" w:cs="Times New Roman"/>
+          <w:sz w:val="24"/>
+          <w:sz-cs w:val="24"/>
+        </w:rPr>
+        <w:t xml:space="preserve"/>
+      </w:r>
+    </w:p>
+    <w:p>
+      <w:pPr/>
+      <w:r>
+        <w:rPr>
+          <w:rFonts w:ascii="Times New Roman" w:hAnsi="Times New Roman" w:cs="Times New Roman"/>
           <w:sz w:val="24"/>
           <w:sz-cs w:val="24"/>
         </w:rPr>
@@ -637,7 +637,7 @@
       <w:pPr/>
       <w:r>
         <w:rPr>
-          <w:rFonts w:ascii="Times" w:hAnsi="Times" w:cs="Times"/>
+          <w:rFonts w:ascii="Times New Roman" w:hAnsi="Times New Roman" w:cs="Times New Roman"/>
           <w:sz w:val="24"/>
           <w:sz-cs w:val="24"/>
           <w:b/>
@@ -646,29 +646,29 @@
       </w:r>
       <w:r>
         <w:rPr>
-          <w:rFonts w:ascii="Times" w:hAnsi="Times" w:cs="Times"/>
-          <w:sz w:val="24"/>
-          <w:sz-cs w:val="24"/>
-        </w:rPr>
-        <w:t xml:space="preserve"/>
-      </w:r>
-    </w:p>
-    <w:p>
-      <w:pPr/>
-      <w:r>
-        <w:rPr>
-          <w:rFonts w:ascii="Times" w:hAnsi="Times" w:cs="Times"/>
-          <w:sz w:val="24"/>
-          <w:sz-cs w:val="24"/>
-        </w:rPr>
-        <w:t xml:space="preserve"/>
-      </w:r>
-    </w:p>
-    <w:p>
-      <w:pPr/>
-      <w:r>
-        <w:rPr>
-          <w:rFonts w:ascii="Times" w:hAnsi="Times" w:cs="Times"/>
+          <w:rFonts w:ascii="Times New Roman" w:hAnsi="Times New Roman" w:cs="Times New Roman"/>
+          <w:sz w:val="24"/>
+          <w:sz-cs w:val="24"/>
+        </w:rPr>
+        <w:t xml:space="preserve"/>
+      </w:r>
+    </w:p>
+    <w:p>
+      <w:pPr/>
+      <w:r>
+        <w:rPr>
+          <w:rFonts w:ascii="Times New Roman" w:hAnsi="Times New Roman" w:cs="Times New Roman"/>
+          <w:sz w:val="24"/>
+          <w:sz-cs w:val="24"/>
+        </w:rPr>
+        <w:t xml:space="preserve"/>
+      </w:r>
+    </w:p>
+    <w:p>
+      <w:pPr/>
+      <w:r>
+        <w:rPr>
+          <w:rFonts w:ascii="Times New Roman" w:hAnsi="Times New Roman" w:cs="Times New Roman"/>
           <w:sz w:val="24"/>
           <w:sz-cs w:val="24"/>
           <w:b/>
@@ -677,18 +677,18 @@
       </w:r>
       <w:r>
         <w:rPr>
-          <w:rFonts w:ascii="Times" w:hAnsi="Times" w:cs="Times"/>
-          <w:sz w:val="24"/>
-          <w:sz-cs w:val="24"/>
-        </w:rPr>
-        <w:t xml:space="preserve"/>
-      </w:r>
-    </w:p>
-    <w:p>
-      <w:pPr/>
-      <w:r>
-        <w:rPr>
-          <w:rFonts w:ascii="Times" w:hAnsi="Times" w:cs="Times"/>
+          <w:rFonts w:ascii="Times New Roman" w:hAnsi="Times New Roman" w:cs="Times New Roman"/>
+          <w:sz w:val="24"/>
+          <w:sz-cs w:val="24"/>
+        </w:rPr>
+        <w:t xml:space="preserve"/>
+      </w:r>
+    </w:p>
+    <w:p>
+      <w:pPr/>
+      <w:r>
+        <w:rPr>
+          <w:rFonts w:ascii="Times New Roman" w:hAnsi="Times New Roman" w:cs="Times New Roman"/>
           <w:sz w:val="24"/>
           <w:sz-cs w:val="24"/>
         </w:rPr>
@@ -699,7 +699,7 @@
       <w:pPr/>
       <w:r>
         <w:rPr>
-          <w:rFonts w:ascii="Times" w:hAnsi="Times" w:cs="Times"/>
+          <w:rFonts w:ascii="Times New Roman" w:hAnsi="Times New Roman" w:cs="Times New Roman"/>
           <w:sz w:val="24"/>
           <w:sz-cs w:val="24"/>
           <w:b/>
@@ -708,18 +708,18 @@
       </w:r>
       <w:r>
         <w:rPr>
-          <w:rFonts w:ascii="Times" w:hAnsi="Times" w:cs="Times"/>
-          <w:sz w:val="24"/>
-          <w:sz-cs w:val="24"/>
-        </w:rPr>
-        <w:t xml:space="preserve"/>
-      </w:r>
-    </w:p>
-    <w:p>
-      <w:pPr/>
-      <w:r>
-        <w:rPr>
-          <w:rFonts w:ascii="Times" w:hAnsi="Times" w:cs="Times"/>
+          <w:rFonts w:ascii="Times New Roman" w:hAnsi="Times New Roman" w:cs="Times New Roman"/>
+          <w:sz w:val="24"/>
+          <w:sz-cs w:val="24"/>
+        </w:rPr>
+        <w:t xml:space="preserve"/>
+      </w:r>
+    </w:p>
+    <w:p>
+      <w:pPr/>
+      <w:r>
+        <w:rPr>
+          <w:rFonts w:ascii="Times New Roman" w:hAnsi="Times New Roman" w:cs="Times New Roman"/>
           <w:sz w:val="24"/>
           <w:sz-cs w:val="24"/>
         </w:rPr>
@@ -730,7 +730,7 @@
       <w:pPr/>
       <w:r>
         <w:rPr>
-          <w:rFonts w:ascii="Times" w:hAnsi="Times" w:cs="Times"/>
+          <w:rFonts w:ascii="Times New Roman" w:hAnsi="Times New Roman" w:cs="Times New Roman"/>
           <w:sz w:val="24"/>
           <w:sz-cs w:val="24"/>
           <w:b/>
@@ -739,29 +739,29 @@
       </w:r>
       <w:r>
         <w:rPr>
-          <w:rFonts w:ascii="Times" w:hAnsi="Times" w:cs="Times"/>
-          <w:sz w:val="24"/>
-          <w:sz-cs w:val="24"/>
-        </w:rPr>
-        <w:t xml:space="preserve"/>
-      </w:r>
-    </w:p>
-    <w:p>
-      <w:pPr/>
-      <w:r>
-        <w:rPr>
-          <w:rFonts w:ascii="Times" w:hAnsi="Times" w:cs="Times"/>
-          <w:sz w:val="24"/>
-          <w:sz-cs w:val="24"/>
-        </w:rPr>
-        <w:t xml:space="preserve"/>
-      </w:r>
-    </w:p>
-    <w:p>
-      <w:pPr/>
-      <w:r>
-        <w:rPr>
-          <w:rFonts w:ascii="Times" w:hAnsi="Times" w:cs="Times"/>
+          <w:rFonts w:ascii="Times New Roman" w:hAnsi="Times New Roman" w:cs="Times New Roman"/>
+          <w:sz w:val="24"/>
+          <w:sz-cs w:val="24"/>
+        </w:rPr>
+        <w:t xml:space="preserve"/>
+      </w:r>
+    </w:p>
+    <w:p>
+      <w:pPr/>
+      <w:r>
+        <w:rPr>
+          <w:rFonts w:ascii="Times New Roman" w:hAnsi="Times New Roman" w:cs="Times New Roman"/>
+          <w:sz w:val="24"/>
+          <w:sz-cs w:val="24"/>
+        </w:rPr>
+        <w:t xml:space="preserve"/>
+      </w:r>
+    </w:p>
+    <w:p>
+      <w:pPr/>
+      <w:r>
+        <w:rPr>
+          <w:rFonts w:ascii="Times New Roman" w:hAnsi="Times New Roman" w:cs="Times New Roman"/>
           <w:sz w:val="24"/>
           <w:sz-cs w:val="24"/>
           <w:b/>
@@ -770,18 +770,18 @@
       </w:r>
       <w:r>
         <w:rPr>
-          <w:rFonts w:ascii="Times" w:hAnsi="Times" w:cs="Times"/>
-          <w:sz w:val="24"/>
-          <w:sz-cs w:val="24"/>
-        </w:rPr>
-        <w:t xml:space="preserve"/>
-      </w:r>
-    </w:p>
-    <w:p>
-      <w:pPr/>
-      <w:r>
-        <w:rPr>
-          <w:rFonts w:ascii="Times" w:hAnsi="Times" w:cs="Times"/>
+          <w:rFonts w:ascii="Times New Roman" w:hAnsi="Times New Roman" w:cs="Times New Roman"/>
+          <w:sz w:val="24"/>
+          <w:sz-cs w:val="24"/>
+        </w:rPr>
+        <w:t xml:space="preserve"/>
+      </w:r>
+    </w:p>
+    <w:p>
+      <w:pPr/>
+      <w:r>
+        <w:rPr>
+          <w:rFonts w:ascii="Times New Roman" w:hAnsi="Times New Roman" w:cs="Times New Roman"/>
           <w:sz w:val="24"/>
           <w:sz-cs w:val="24"/>
         </w:rPr>
@@ -792,7 +792,7 @@
       <w:pPr/>
       <w:r>
         <w:rPr>
-          <w:rFonts w:ascii="Times" w:hAnsi="Times" w:cs="Times"/>
+          <w:rFonts w:ascii="Times New Roman" w:hAnsi="Times New Roman" w:cs="Times New Roman"/>
           <w:sz w:val="24"/>
           <w:sz-cs w:val="24"/>
           <w:b/>
@@ -801,18 +801,18 @@
       </w:r>
       <w:r>
         <w:rPr>
-          <w:rFonts w:ascii="Times" w:hAnsi="Times" w:cs="Times"/>
-          <w:sz w:val="24"/>
-          <w:sz-cs w:val="24"/>
-        </w:rPr>
-        <w:t xml:space="preserve"/>
-      </w:r>
-    </w:p>
-    <w:p>
-      <w:pPr/>
-      <w:r>
-        <w:rPr>
-          <w:rFonts w:ascii="Times" w:hAnsi="Times" w:cs="Times"/>
+          <w:rFonts w:ascii="Times New Roman" w:hAnsi="Times New Roman" w:cs="Times New Roman"/>
+          <w:sz w:val="24"/>
+          <w:sz-cs w:val="24"/>
+        </w:rPr>
+        <w:t xml:space="preserve"/>
+      </w:r>
+    </w:p>
+    <w:p>
+      <w:pPr/>
+      <w:r>
+        <w:rPr>
+          <w:rFonts w:ascii="Times New Roman" w:hAnsi="Times New Roman" w:cs="Times New Roman"/>
           <w:sz w:val="24"/>
           <w:sz-cs w:val="24"/>
         </w:rPr>
@@ -823,7 +823,7 @@
       <w:pPr/>
       <w:r>
         <w:rPr>
-          <w:rFonts w:ascii="Times" w:hAnsi="Times" w:cs="Times"/>
+          <w:rFonts w:ascii="Times New Roman" w:hAnsi="Times New Roman" w:cs="Times New Roman"/>
           <w:sz w:val="24"/>
           <w:sz-cs w:val="24"/>
           <w:b/>
@@ -832,18 +832,18 @@
       </w:r>
       <w:r>
         <w:rPr>
-          <w:rFonts w:ascii="Times" w:hAnsi="Times" w:cs="Times"/>
-          <w:sz w:val="24"/>
-          <w:sz-cs w:val="24"/>
-        </w:rPr>
-        <w:t xml:space="preserve"/>
-      </w:r>
-    </w:p>
-    <w:p>
-      <w:pPr/>
-      <w:r>
-        <w:rPr>
-          <w:rFonts w:ascii="Times" w:hAnsi="Times" w:cs="Times"/>
+          <w:rFonts w:ascii="Times New Roman" w:hAnsi="Times New Roman" w:cs="Times New Roman"/>
+          <w:sz w:val="24"/>
+          <w:sz-cs w:val="24"/>
+        </w:rPr>
+        <w:t xml:space="preserve"/>
+      </w:r>
+    </w:p>
+    <w:p>
+      <w:pPr/>
+      <w:r>
+        <w:rPr>
+          <w:rFonts w:ascii="Times New Roman" w:hAnsi="Times New Roman" w:cs="Times New Roman"/>
           <w:sz w:val="24"/>
           <w:sz-cs w:val="24"/>
         </w:rPr>
@@ -854,7 +854,7 @@
       <w:pPr/>
       <w:r>
         <w:rPr>
-          <w:rFonts w:ascii="Times" w:hAnsi="Times" w:cs="Times"/>
+          <w:rFonts w:ascii="Times New Roman" w:hAnsi="Times New Roman" w:cs="Times New Roman"/>
           <w:sz w:val="24"/>
           <w:sz-cs w:val="24"/>
           <w:b/>
@@ -863,18 +863,18 @@
       </w:r>
       <w:r>
         <w:rPr>
-          <w:rFonts w:ascii="Times" w:hAnsi="Times" w:cs="Times"/>
-          <w:sz w:val="24"/>
-          <w:sz-cs w:val="24"/>
-        </w:rPr>
-        <w:t xml:space="preserve"/>
-      </w:r>
-    </w:p>
-    <w:p>
-      <w:pPr/>
-      <w:r>
-        <w:rPr>
-          <w:rFonts w:ascii="Times" w:hAnsi="Times" w:cs="Times"/>
+          <w:rFonts w:ascii="Times New Roman" w:hAnsi="Times New Roman" w:cs="Times New Roman"/>
+          <w:sz w:val="24"/>
+          <w:sz-cs w:val="24"/>
+        </w:rPr>
+        <w:t xml:space="preserve"/>
+      </w:r>
+    </w:p>
+    <w:p>
+      <w:pPr/>
+      <w:r>
+        <w:rPr>
+          <w:rFonts w:ascii="Times New Roman" w:hAnsi="Times New Roman" w:cs="Times New Roman"/>
           <w:sz w:val="24"/>
           <w:sz-cs w:val="24"/>
         </w:rPr>
@@ -885,7 +885,7 @@
       <w:pPr/>
       <w:r>
         <w:rPr>
-          <w:rFonts w:ascii="Times" w:hAnsi="Times" w:cs="Times"/>
+          <w:rFonts w:ascii="Times New Roman" w:hAnsi="Times New Roman" w:cs="Times New Roman"/>
           <w:sz w:val="24"/>
           <w:sz-cs w:val="24"/>
           <w:b/>
@@ -894,29 +894,29 @@
       </w:r>
       <w:r>
         <w:rPr>
-          <w:rFonts w:ascii="Times" w:hAnsi="Times" w:cs="Times"/>
-          <w:sz w:val="24"/>
-          <w:sz-cs w:val="24"/>
-        </w:rPr>
-        <w:t xml:space="preserve"/>
-      </w:r>
-    </w:p>
-    <w:p>
-      <w:pPr/>
-      <w:r>
-        <w:rPr>
-          <w:rFonts w:ascii="Times" w:hAnsi="Times" w:cs="Times"/>
-          <w:sz w:val="24"/>
-          <w:sz-cs w:val="24"/>
-        </w:rPr>
-        <w:t xml:space="preserve"/>
-      </w:r>
-    </w:p>
-    <w:p>
-      <w:pPr/>
-      <w:r>
-        <w:rPr>
-          <w:rFonts w:ascii="Times" w:hAnsi="Times" w:cs="Times"/>
+          <w:rFonts w:ascii="Times New Roman" w:hAnsi="Times New Roman" w:cs="Times New Roman"/>
+          <w:sz w:val="24"/>
+          <w:sz-cs w:val="24"/>
+        </w:rPr>
+        <w:t xml:space="preserve"/>
+      </w:r>
+    </w:p>
+    <w:p>
+      <w:pPr/>
+      <w:r>
+        <w:rPr>
+          <w:rFonts w:ascii="Times New Roman" w:hAnsi="Times New Roman" w:cs="Times New Roman"/>
+          <w:sz w:val="24"/>
+          <w:sz-cs w:val="24"/>
+        </w:rPr>
+        <w:t xml:space="preserve"/>
+      </w:r>
+    </w:p>
+    <w:p>
+      <w:pPr/>
+      <w:r>
+        <w:rPr>
+          <w:rFonts w:ascii="Times New Roman" w:hAnsi="Times New Roman" w:cs="Times New Roman"/>
           <w:sz w:val="24"/>
           <w:sz-cs w:val="24"/>
           <w:b/>
@@ -925,29 +925,29 @@
       </w:r>
       <w:r>
         <w:rPr>
-          <w:rFonts w:ascii="Times" w:hAnsi="Times" w:cs="Times"/>
-          <w:sz w:val="24"/>
-          <w:sz-cs w:val="24"/>
-        </w:rPr>
-        <w:t xml:space="preserve"/>
-      </w:r>
-    </w:p>
-    <w:p>
-      <w:pPr/>
-      <w:r>
-        <w:rPr>
-          <w:rFonts w:ascii="Times" w:hAnsi="Times" w:cs="Times"/>
-          <w:sz w:val="24"/>
-          <w:sz-cs w:val="24"/>
-        </w:rPr>
-        <w:t xml:space="preserve"/>
-      </w:r>
-    </w:p>
-    <w:p>
-      <w:pPr/>
-      <w:r>
-        <w:rPr>
-          <w:rFonts w:ascii="Times" w:hAnsi="Times" w:cs="Times"/>
+          <w:rFonts w:ascii="Times New Roman" w:hAnsi="Times New Roman" w:cs="Times New Roman"/>
+          <w:sz w:val="24"/>
+          <w:sz-cs w:val="24"/>
+        </w:rPr>
+        <w:t xml:space="preserve"/>
+      </w:r>
+    </w:p>
+    <w:p>
+      <w:pPr/>
+      <w:r>
+        <w:rPr>
+          <w:rFonts w:ascii="Times New Roman" w:hAnsi="Times New Roman" w:cs="Times New Roman"/>
+          <w:sz w:val="24"/>
+          <w:sz-cs w:val="24"/>
+        </w:rPr>
+        <w:t xml:space="preserve"/>
+      </w:r>
+    </w:p>
+    <w:p>
+      <w:pPr/>
+      <w:r>
+        <w:rPr>
+          <w:rFonts w:ascii="Times New Roman" w:hAnsi="Times New Roman" w:cs="Times New Roman"/>
           <w:sz w:val="24"/>
           <w:sz-cs w:val="24"/>
           <w:b/>
@@ -956,29 +956,29 @@
       </w:r>
       <w:r>
         <w:rPr>
-          <w:rFonts w:ascii="Times" w:hAnsi="Times" w:cs="Times"/>
-          <w:sz w:val="24"/>
-          <w:sz-cs w:val="24"/>
-        </w:rPr>
-        <w:t xml:space="preserve"/>
-      </w:r>
-    </w:p>
-    <w:p>
-      <w:pPr/>
-      <w:r>
-        <w:rPr>
-          <w:rFonts w:ascii="Times" w:hAnsi="Times" w:cs="Times"/>
-          <w:sz w:val="24"/>
-          <w:sz-cs w:val="24"/>
-        </w:rPr>
-        <w:t xml:space="preserve"/>
-      </w:r>
-    </w:p>
-    <w:p>
-      <w:pPr/>
-      <w:r>
-        <w:rPr>
-          <w:rFonts w:ascii="Times" w:hAnsi="Times" w:cs="Times"/>
+          <w:rFonts w:ascii="Times New Roman" w:hAnsi="Times New Roman" w:cs="Times New Roman"/>
+          <w:sz w:val="24"/>
+          <w:sz-cs w:val="24"/>
+        </w:rPr>
+        <w:t xml:space="preserve"/>
+      </w:r>
+    </w:p>
+    <w:p>
+      <w:pPr/>
+      <w:r>
+        <w:rPr>
+          <w:rFonts w:ascii="Times New Roman" w:hAnsi="Times New Roman" w:cs="Times New Roman"/>
+          <w:sz w:val="24"/>
+          <w:sz-cs w:val="24"/>
+        </w:rPr>
+        <w:t xml:space="preserve"/>
+      </w:r>
+    </w:p>
+    <w:p>
+      <w:pPr/>
+      <w:r>
+        <w:rPr>
+          <w:rFonts w:ascii="Times New Roman" w:hAnsi="Times New Roman" w:cs="Times New Roman"/>
           <w:sz w:val="24"/>
           <w:sz-cs w:val="24"/>
           <w:b/>
@@ -987,29 +987,29 @@
       </w:r>
       <w:r>
         <w:rPr>
-          <w:rFonts w:ascii="Times" w:hAnsi="Times" w:cs="Times"/>
-          <w:sz w:val="24"/>
-          <w:sz-cs w:val="24"/>
-        </w:rPr>
-        <w:t xml:space="preserve"/>
-      </w:r>
-    </w:p>
-    <w:p>
-      <w:pPr/>
-      <w:r>
-        <w:rPr>
-          <w:rFonts w:ascii="Times" w:hAnsi="Times" w:cs="Times"/>
-          <w:sz w:val="24"/>
-          <w:sz-cs w:val="24"/>
-        </w:rPr>
-        <w:t xml:space="preserve"/>
-      </w:r>
-    </w:p>
-    <w:p>
-      <w:pPr/>
-      <w:r>
-        <w:rPr>
-          <w:rFonts w:ascii="Times" w:hAnsi="Times" w:cs="Times"/>
+          <w:rFonts w:ascii="Times New Roman" w:hAnsi="Times New Roman" w:cs="Times New Roman"/>
+          <w:sz w:val="24"/>
+          <w:sz-cs w:val="24"/>
+        </w:rPr>
+        <w:t xml:space="preserve"/>
+      </w:r>
+    </w:p>
+    <w:p>
+      <w:pPr/>
+      <w:r>
+        <w:rPr>
+          <w:rFonts w:ascii="Times New Roman" w:hAnsi="Times New Roman" w:cs="Times New Roman"/>
+          <w:sz w:val="24"/>
+          <w:sz-cs w:val="24"/>
+        </w:rPr>
+        <w:t xml:space="preserve"/>
+      </w:r>
+    </w:p>
+    <w:p>
+      <w:pPr/>
+      <w:r>
+        <w:rPr>
+          <w:rFonts w:ascii="Times New Roman" w:hAnsi="Times New Roman" w:cs="Times New Roman"/>
           <w:sz w:val="24"/>
           <w:sz-cs w:val="24"/>
           <w:b/>
@@ -1018,29 +1018,29 @@
       </w:r>
       <w:r>
         <w:rPr>
-          <w:rFonts w:ascii="Times" w:hAnsi="Times" w:cs="Times"/>
-          <w:sz w:val="24"/>
-          <w:sz-cs w:val="24"/>
-        </w:rPr>
-        <w:t xml:space="preserve"/>
-      </w:r>
-    </w:p>
-    <w:p>
-      <w:pPr/>
-      <w:r>
-        <w:rPr>
-          <w:rFonts w:ascii="Times" w:hAnsi="Times" w:cs="Times"/>
-          <w:sz w:val="24"/>
-          <w:sz-cs w:val="24"/>
-        </w:rPr>
-        <w:t xml:space="preserve"/>
-      </w:r>
-    </w:p>
-    <w:p>
-      <w:pPr/>
-      <w:r>
-        <w:rPr>
-          <w:rFonts w:ascii="Times" w:hAnsi="Times" w:cs="Times"/>
+          <w:rFonts w:ascii="Times New Roman" w:hAnsi="Times New Roman" w:cs="Times New Roman"/>
+          <w:sz w:val="24"/>
+          <w:sz-cs w:val="24"/>
+        </w:rPr>
+        <w:t xml:space="preserve"/>
+      </w:r>
+    </w:p>
+    <w:p>
+      <w:pPr/>
+      <w:r>
+        <w:rPr>
+          <w:rFonts w:ascii="Times New Roman" w:hAnsi="Times New Roman" w:cs="Times New Roman"/>
+          <w:sz w:val="24"/>
+          <w:sz-cs w:val="24"/>
+        </w:rPr>
+        <w:t xml:space="preserve"/>
+      </w:r>
+    </w:p>
+    <w:p>
+      <w:pPr/>
+      <w:r>
+        <w:rPr>
+          <w:rFonts w:ascii="Times New Roman" w:hAnsi="Times New Roman" w:cs="Times New Roman"/>
           <w:sz w:val="24"/>
           <w:sz-cs w:val="24"/>
           <w:b/>
@@ -1049,29 +1049,29 @@
       </w:r>
       <w:r>
         <w:rPr>
-          <w:rFonts w:ascii="Times" w:hAnsi="Times" w:cs="Times"/>
-          <w:sz w:val="24"/>
-          <w:sz-cs w:val="24"/>
-        </w:rPr>
-        <w:t xml:space="preserve"/>
-      </w:r>
-    </w:p>
-    <w:p>
-      <w:pPr/>
-      <w:r>
-        <w:rPr>
-          <w:rFonts w:ascii="Times" w:hAnsi="Times" w:cs="Times"/>
-          <w:sz w:val="24"/>
-          <w:sz-cs w:val="24"/>
-        </w:rPr>
-        <w:t xml:space="preserve"/>
-      </w:r>
-    </w:p>
-    <w:p>
-      <w:pPr/>
-      <w:r>
-        <w:rPr>
-          <w:rFonts w:ascii="Times" w:hAnsi="Times" w:cs="Times"/>
+          <w:rFonts w:ascii="Times New Roman" w:hAnsi="Times New Roman" w:cs="Times New Roman"/>
+          <w:sz w:val="24"/>
+          <w:sz-cs w:val="24"/>
+        </w:rPr>
+        <w:t xml:space="preserve"/>
+      </w:r>
+    </w:p>
+    <w:p>
+      <w:pPr/>
+      <w:r>
+        <w:rPr>
+          <w:rFonts w:ascii="Times New Roman" w:hAnsi="Times New Roman" w:cs="Times New Roman"/>
+          <w:sz w:val="24"/>
+          <w:sz-cs w:val="24"/>
+        </w:rPr>
+        <w:t xml:space="preserve"/>
+      </w:r>
+    </w:p>
+    <w:p>
+      <w:pPr/>
+      <w:r>
+        <w:rPr>
+          <w:rFonts w:ascii="Times New Roman" w:hAnsi="Times New Roman" w:cs="Times New Roman"/>
           <w:sz w:val="24"/>
           <w:sz-cs w:val="24"/>
           <w:b/>
@@ -1080,18 +1080,18 @@
       </w:r>
       <w:r>
         <w:rPr>
-          <w:rFonts w:ascii="Times" w:hAnsi="Times" w:cs="Times"/>
-          <w:sz w:val="24"/>
-          <w:sz-cs w:val="24"/>
-        </w:rPr>
-        <w:t xml:space="preserve"/>
-      </w:r>
-    </w:p>
-    <w:p>
-      <w:pPr/>
-      <w:r>
-        <w:rPr>
-          <w:rFonts w:ascii="Times" w:hAnsi="Times" w:cs="Times"/>
+          <w:rFonts w:ascii="Times New Roman" w:hAnsi="Times New Roman" w:cs="Times New Roman"/>
+          <w:sz w:val="24"/>
+          <w:sz-cs w:val="24"/>
+        </w:rPr>
+        <w:t xml:space="preserve"/>
+      </w:r>
+    </w:p>
+    <w:p>
+      <w:pPr/>
+      <w:r>
+        <w:rPr>
+          <w:rFonts w:ascii="Times New Roman" w:hAnsi="Times New Roman" w:cs="Times New Roman"/>
           <w:sz w:val="24"/>
           <w:sz-cs w:val="24"/>
         </w:rPr>
@@ -1356,7 +1356,7 @@
     </w:p>
     <w:p>
       <w:pPr>
-        <w:ind w:left="360" w:right="2736" w:first-line="-360"/>
+        <w:ind w:right="2736"/>
       </w:pPr>
       <w:r>
         <w:rPr>
@@ -1369,7 +1369,7 @@
     </w:p>
     <w:p>
       <w:pPr>
-        <w:ind w:left="360" w:right="2736" w:first-line="-360"/>
+        <w:ind w:right="2736"/>
       </w:pPr>
       <w:r>
         <w:rPr>
@@ -1382,7 +1382,7 @@
     </w:p>
     <w:p>
       <w:pPr>
-        <w:ind w:left="360" w:right="2736" w:first-line="-360"/>
+        <w:ind w:right="2736"/>
       </w:pPr>
       <w:r>
         <w:rPr>
@@ -1395,7 +1395,7 @@
     </w:p>
     <w:p>
       <w:pPr>
-        <w:ind w:left="360" w:right="2736" w:first-line="-360"/>
+        <w:ind w:right="2736"/>
       </w:pPr>
       <w:r>
         <w:rPr>
@@ -1408,7 +1408,7 @@
     </w:p>
     <w:p>
       <w:pPr>
-        <w:ind w:left="360" w:right="2736" w:first-line="-360"/>
+        <w:ind w:right="2736"/>
       </w:pPr>
       <w:r>
         <w:rPr>
@@ -1421,7 +1421,7 @@
     </w:p>
     <w:p>
       <w:pPr>
-        <w:ind w:left="360" w:right="2736" w:first-line="-360"/>
+        <w:ind w:right="2736"/>
       </w:pPr>
       <w:r>
         <w:rPr>
@@ -1447,7 +1447,7 @@
       <w:pPr/>
       <w:r>
         <w:rPr>
-          <w:rFonts w:ascii="Times" w:hAnsi="Times" w:cs="Times"/>
+          <w:rFonts w:ascii="Times New Roman" w:hAnsi="Times New Roman" w:cs="Times New Roman"/>
           <w:sz w:val="24"/>
           <w:sz-cs w:val="24"/>
           <w:b/>
@@ -1456,31 +1456,23 @@
       </w:r>
       <w:r>
         <w:rPr>
-          <w:rFonts w:ascii="Times" w:hAnsi="Times" w:cs="Times"/>
-          <w:sz w:val="24"/>
-          <w:sz-cs w:val="24"/>
-        </w:rPr>
-        <w:t xml:space="preserve"/>
-      </w:r>
-    </w:p>
-    <w:p>
-      <w:pPr/>
-      <w:r>
-        <w:rPr>
-          <w:rFonts w:ascii="Times" w:hAnsi="Times" w:cs="Times"/>
+          <w:rFonts w:ascii="Times New Roman" w:hAnsi="Times New Roman" w:cs="Times New Roman"/>
+          <w:sz w:val="24"/>
+          <w:sz-cs w:val="24"/>
+        </w:rPr>
+        <w:t xml:space="preserve"/>
+      </w:r>
+    </w:p>
+    <w:p>
+      <w:pPr/>
+      <w:r>
+        <w:rPr>
+          <w:rFonts w:ascii="Times New Roman" w:hAnsi="Times New Roman" w:cs="Times New Roman"/>
           <w:sz w:val="24"/>
           <w:sz-cs w:val="24"/>
         </w:rPr>
         <w:t xml:space="preserve">Nasal congestion MY00178</w:t>
       </w:r>
-      <w:r>
-        <w:rPr>
-          <w:rFonts w:ascii="Times New Roman" w:hAnsi="Times New Roman" w:cs="Times New Roman"/>
-          <w:sz w:val="24"/>
-          <w:sz-cs w:val="24"/>
-        </w:rPr>
-        <w:t xml:space="preserve"/>
-      </w:r>
     </w:p>
     <w:p>
       <w:pPr/>
@@ -2119,7 +2111,7 @@
           <w:sz w:val="24"/>
           <w:sz-cs w:val="24"/>
         </w:rPr>
-        <w:t xml:space="preserve">D00232 Chronic sinusitis (5)</w:t>
+        <w:t xml:space="preserve">DS00232 Chronic sinusitis (5)</w:t>
       </w:r>
     </w:p>
     <w:p>
@@ -2700,7 +2692,7 @@
           <w:sz w:val="24"/>
           <w:sz-cs w:val="24"/>
         </w:rPr>
-        <w:t xml:space="preserve">Accompanied by headache</w:t>
+        <w:t xml:space="preserve">Accompanied by headache or facial pain</w:t>
       </w:r>
     </w:p>
     <w:p>
@@ -2886,75 +2878,155 @@
         </w:rPr>
         <w:t xml:space="preserve">Nonallergic rhinitis. MayoClinic.com. http://www.mayoclinic.com/health/nonallergic-rhinitis/DS00809. Accessed Oct. 21, 2009.</w:t>
       </w:r>
-      <w:r>
-        <w:rPr>
-          <w:rFonts w:ascii="Times" w:hAnsi="Times" w:cs="Times"/>
-          <w:sz w:val="24"/>
-          <w:sz-cs w:val="24"/>
-        </w:rPr>
-        <w:t xml:space="preserve"/>
-      </w:r>
-    </w:p>
-    <w:p>
-      <w:pPr/>
-      <w:r>
-        <w:rPr>
-          <w:rFonts w:ascii="Times New Roman" w:hAnsi="Times New Roman" w:cs="Times New Roman"/>
-          <w:sz w:val="24"/>
-          <w:sz-cs w:val="24"/>
-        </w:rPr>
-        <w:t xml:space="preserve"/>
-      </w:r>
-    </w:p>
-    <w:p>
-      <w:pPr/>
-      <w:r>
-        <w:rPr>
-          <w:rFonts w:ascii="Times" w:hAnsi="Times" w:cs="Times"/>
-          <w:sz w:val="24"/>
-          <w:sz-cs w:val="24"/>
-        </w:rPr>
-        <w:t xml:space="preserve"/>
-      </w:r>
-    </w:p>
-    <w:p>
-      <w:pPr/>
-      <w:r>
-        <w:rPr>
-          <w:rFonts w:ascii="Times" w:hAnsi="Times" w:cs="Times"/>
-          <w:sz w:val="24"/>
-          <w:sz-cs w:val="24"/>
-        </w:rPr>
-        <w:t xml:space="preserve"/>
-      </w:r>
-    </w:p>
-    <w:p>
-      <w:pPr/>
-      <w:r>
-        <w:rPr>
-          <w:rFonts w:ascii="Times New Roman" w:hAnsi="Times New Roman" w:cs="Times New Roman"/>
-          <w:sz w:val="24"/>
-          <w:sz-cs w:val="24"/>
-        </w:rPr>
-        <w:t xml:space="preserve"> PAGE 1</w:t>
-      </w:r>
-    </w:p>
-    <w:p>
-      <w:pPr/>
-      <w:r>
-        <w:rPr>
-          <w:rFonts w:ascii="Times" w:hAnsi="Times" w:cs="Times"/>
-          <w:sz w:val="24"/>
-          <w:sz-cs w:val="24"/>
-        </w:rPr>
-        <w:t xml:space="preserve"/>
-      </w:r>
-    </w:p>
-    <w:p>
-      <w:pPr/>
-      <w:r>
-        <w:rPr>
-          <w:rFonts w:ascii="Times" w:hAnsi="Times" w:cs="Times"/>
+    </w:p>
+    <w:p>
+      <w:pPr/>
+      <w:r>
+        <w:rPr>
+          <w:rFonts w:ascii="Times New Roman" w:hAnsi="Times New Roman" w:cs="Times New Roman"/>
+          <w:sz w:val="24"/>
+          <w:sz-cs w:val="24"/>
+        </w:rPr>
+        <w:t xml:space="preserve"/>
+      </w:r>
+    </w:p>
+    <w:p>
+      <w:pPr/>
+      <w:r>
+        <w:rPr>
+          <w:rFonts w:ascii="Times New Roman" w:hAnsi="Times New Roman" w:cs="Times New Roman"/>
+          <w:sz w:val="24"/>
+          <w:sz-cs w:val="24"/>
+        </w:rPr>
+        <w:t xml:space="preserve"/>
+      </w:r>
+    </w:p>
+    <w:p>
+      <w:pPr/>
+      <w:r>
+        <w:rPr>
+          <w:rFonts w:ascii="Times New Roman" w:hAnsi="Times New Roman" w:cs="Times New Roman"/>
+          <w:sz w:val="24"/>
+          <w:sz-cs w:val="24"/>
+        </w:rPr>
+        <w:t xml:space="preserve"/>
+      </w:r>
+    </w:p>
+    <w:p>
+      <w:pPr/>
+      <w:r>
+        <w:rPr>
+          <w:rFonts w:ascii="Times New Roman" w:hAnsi="Times New Roman" w:cs="Times New Roman"/>
+          <w:sz w:val="24"/>
+          <w:sz-cs w:val="24"/>
+        </w:rPr>
+        <w:t xml:space="preserve"/>
+      </w:r>
+    </w:p>
+    <w:p>
+      <w:pPr/>
+      <w:r>
+        <w:rPr>
+          <w:rFonts w:ascii="Times New Roman" w:hAnsi="Times New Roman" w:cs="Times New Roman"/>
+          <w:sz w:val="24"/>
+          <w:sz-cs w:val="24"/>
+        </w:rPr>
+        <w:t xml:space="preserve"/>
+      </w:r>
+    </w:p>
+    <w:p>
+      <w:pPr/>
+      <w:r>
+        <w:rPr>
+          <w:rFonts w:ascii="Times New Roman" w:hAnsi="Times New Roman" w:cs="Times New Roman"/>
+          <w:sz w:val="24"/>
+          <w:sz-cs w:val="24"/>
+        </w:rPr>
+        <w:t xml:space="preserve"/>
+      </w:r>
+    </w:p>
+    <w:p>
+      <w:pPr/>
+      <w:r>
+        <w:rPr>
+          <w:rFonts w:ascii="Times New Roman" w:hAnsi="Times New Roman" w:cs="Times New Roman"/>
+          <w:sz w:val="24"/>
+          <w:sz-cs w:val="24"/>
+        </w:rPr>
+        <w:t xml:space="preserve"/>
+      </w:r>
+    </w:p>
+    <w:p>
+      <w:pPr/>
+      <w:r>
+        <w:rPr>
+          <w:rFonts w:ascii="Times New Roman" w:hAnsi="Times New Roman" w:cs="Times New Roman"/>
+          <w:sz w:val="24"/>
+          <w:sz-cs w:val="24"/>
+        </w:rPr>
+        <w:t xml:space="preserve"/>
+      </w:r>
+    </w:p>
+    <w:p>
+      <w:pPr/>
+      <w:r>
+        <w:rPr>
+          <w:rFonts w:ascii="Times New Roman" w:hAnsi="Times New Roman" w:cs="Times New Roman"/>
+          <w:sz w:val="24"/>
+          <w:sz-cs w:val="24"/>
+        </w:rPr>
+        <w:t xml:space="preserve"/>
+      </w:r>
+    </w:p>
+    <w:p>
+      <w:pPr/>
+      <w:r>
+        <w:rPr>
+          <w:rFonts w:ascii="Times New Roman" w:hAnsi="Times New Roman" w:cs="Times New Roman"/>
+          <w:sz w:val="24"/>
+          <w:sz-cs w:val="24"/>
+        </w:rPr>
+        <w:t xml:space="preserve"/>
+      </w:r>
+    </w:p>
+    <w:p>
+      <w:pPr/>
+      <w:r>
+        <w:rPr>
+          <w:rFonts w:ascii="Times New Roman" w:hAnsi="Times New Roman" w:cs="Times New Roman"/>
+          <w:sz w:val="24"/>
+          <w:sz-cs w:val="24"/>
+        </w:rPr>
+        <w:t xml:space="preserve"/>
+      </w:r>
+    </w:p>
+    <w:p>
+      <w:pPr/>
+      <w:r>
+        <w:rPr>
+          <w:rFonts w:ascii="Times New Roman" w:hAnsi="Times New Roman" w:cs="Times New Roman"/>
+          <w:sz w:val="24"/>
+          <w:sz-cs w:val="24"/>
+        </w:rPr>
+        <w:t xml:space="preserve"> PAGE 4</w:t>
+      </w:r>
+    </w:p>
+    <w:p>
+      <w:pPr/>
+      <w:r>
+        <w:rPr>
+          <w:rFonts w:ascii="Times New Roman" w:hAnsi="Times New Roman" w:cs="Times New Roman"/>
+          <w:sz w:val="24"/>
+          <w:sz-cs w:val="24"/>
+        </w:rPr>
+        <w:t xml:space="preserve"/>
+      </w:r>
+    </w:p>
+    <w:p>
+      <w:pPr/>
+      <w:r>
+        <w:rPr>
+          <w:rFonts w:ascii="Times New Roman" w:hAnsi="Times New Roman" w:cs="Times New Roman"/>
           <w:sz w:val="24"/>
           <w:sz-cs w:val="24"/>
         </w:rPr>
@@ -2967,7 +3039,7 @@
       </w:pPr>
       <w:r>
         <w:rPr>
-          <w:rFonts w:ascii="Times" w:hAnsi="Times" w:cs="Times"/>
+          <w:rFonts w:ascii="Times New Roman" w:hAnsi="Times New Roman" w:cs="Times New Roman"/>
           <w:sz w:val="24"/>
           <w:sz-cs w:val="24"/>
         </w:rPr>
